--- a/ПР1/Пример отчета по практич работе ООП 2023.docx
+++ b/ПР1/Пример отчета по практич работе ООП 2023.docx
@@ -2330,8 +2330,6 @@
         </w:rPr>
         <w:t>NET</w:t>
       </w:r>
-      <w:bookmarkStart w:id="0" w:name="_GoBack"/>
-      <w:bookmarkEnd w:id="0"/>
       <w:r>
         <w:rPr>
           <w:rFonts w:ascii="Calibri" w:eastAsia="Times New Roman" w:hAnsi="Calibri" w:cs="Times New Roman"/>
@@ -2579,6 +2577,318 @@
     </w:p>
     <w:p>
       <w:pPr>
+        <w:pStyle w:val="ad"/>
+        <w:numPr>
+          <w:ilvl w:val="0"/>
+          <w:numId w:val="1"/>
+        </w:numPr>
+        <w:spacing w:after="0" w:line="240" w:lineRule="auto"/>
+        <w:rPr>
+          <w:rFonts w:eastAsia="Times New Roman" w:cstheme="minorHAnsi"/>
+          <w:sz w:val="24"/>
+          <w:szCs w:val="24"/>
+          <w:lang w:val="ru-RU" w:eastAsia="ru-RU"/>
+        </w:rPr>
+      </w:pPr>
+      <w:r>
+        <w:rPr>
+          <w:rFonts w:eastAsia="Times New Roman" w:cstheme="minorHAnsi"/>
+          <w:color w:val="000000"/>
+          <w:sz w:val="24"/>
+          <w:szCs w:val="24"/>
+          <w:lang w:val="ru-RU"/>
+        </w:rPr>
+        <w:t>Изучен туториал «</w:t>
+      </w:r>
+      <w:r>
+        <w:rPr>
+          <w:rFonts w:eastAsia="Times New Roman" w:cstheme="minorHAnsi"/>
+          <w:color w:val="000000"/>
+          <w:sz w:val="24"/>
+          <w:szCs w:val="24"/>
+          <w:lang w:val="ru-RU"/>
+        </w:rPr>
+        <w:t>Создание приложения Windows Forms на C# в Visual Studio</w:t>
+      </w:r>
+      <w:r>
+        <w:rPr>
+          <w:rFonts w:eastAsia="Times New Roman" w:cstheme="minorHAnsi"/>
+          <w:color w:val="000000"/>
+          <w:sz w:val="24"/>
+          <w:szCs w:val="24"/>
+          <w:lang w:val="ru-RU"/>
+        </w:rPr>
+        <w:t>»</w:t>
+      </w:r>
+      <w:r>
+        <w:rPr>
+          <w:rFonts w:eastAsia="Times New Roman" w:cstheme="minorHAnsi"/>
+          <w:color w:val="000000"/>
+          <w:sz w:val="24"/>
+          <w:szCs w:val="24"/>
+          <w:lang w:val="ru-RU"/>
+        </w:rPr>
+        <w:t xml:space="preserve"> (</w:t>
+      </w:r>
+      <w:hyperlink r:id="rId9" w:history="1">
+        <w:r>
+          <w:rPr>
+            <w:rStyle w:val="afc"/>
+            <w:rFonts w:eastAsia="Times New Roman" w:cstheme="minorHAnsi"/>
+            <w:sz w:val="24"/>
+            <w:szCs w:val="24"/>
+            <w:lang w:val="ru-RU"/>
+          </w:rPr>
+          <w:t>https://learn.microsoft.com/ru-ru/visualstudio/ide/create-csharp-winform-visual-studio?sa=X&amp;ved=2ahUKEwjWg5vbyrroAhVXAJ0JHckQBzYQ9QF6BAgEEAI&amp;view=vs-2022</w:t>
+        </w:r>
+      </w:hyperlink>
+      <w:r>
+        <w:rPr>
+          <w:rFonts w:eastAsia="Times New Roman" w:cstheme="minorHAnsi"/>
+          <w:color w:val="000000"/>
+          <w:sz w:val="24"/>
+          <w:szCs w:val="24"/>
+          <w:lang w:val="ru-RU"/>
+        </w:rPr>
+        <w:t>)</w:t>
+      </w:r>
+    </w:p>
+    <w:p>
+      <w:pPr>
+        <w:pStyle w:val="ad"/>
+        <w:numPr>
+          <w:ilvl w:val="0"/>
+          <w:numId w:val="1"/>
+        </w:numPr>
+        <w:spacing w:after="0" w:line="240" w:lineRule="auto"/>
+        <w:rPr>
+          <w:rFonts w:eastAsia="Times New Roman" w:cstheme="minorHAnsi"/>
+          <w:sz w:val="24"/>
+          <w:szCs w:val="24"/>
+          <w:lang w:val="ru-RU" w:eastAsia="ru-RU"/>
+        </w:rPr>
+      </w:pPr>
+      <w:r>
+        <w:rPr>
+          <w:rFonts w:eastAsia="Times New Roman" w:cstheme="minorHAnsi"/>
+          <w:color w:val="000000"/>
+          <w:sz w:val="24"/>
+          <w:szCs w:val="24"/>
+          <w:lang w:val="ru-RU"/>
+        </w:rPr>
+        <w:t xml:space="preserve">Изучен </w:t>
+      </w:r>
+      <w:r>
+        <w:rPr>
+          <w:rFonts w:eastAsia="Times New Roman" w:cstheme="minorHAnsi"/>
+          <w:color w:val="000000"/>
+          <w:sz w:val="24"/>
+          <w:szCs w:val="24"/>
+          <w:lang w:val="ru-RU"/>
+        </w:rPr>
+        <w:t xml:space="preserve">Урок 5. Методы и функции в C# </w:t>
+      </w:r>
+      <w:r>
+        <w:rPr>
+          <w:rFonts w:eastAsia="Times New Roman" w:cstheme="minorHAnsi"/>
+          <w:color w:val="000000"/>
+          <w:sz w:val="24"/>
+          <w:szCs w:val="24"/>
+          <w:lang w:val="ru-RU"/>
+        </w:rPr>
+        <w:t>(</w:t>
+      </w:r>
+      <w:hyperlink r:id="rId10" w:history="1">
+        <w:r>
+          <w:rPr>
+            <w:rStyle w:val="afc"/>
+            <w:rFonts w:eastAsia="Times New Roman" w:cstheme="minorHAnsi"/>
+            <w:sz w:val="24"/>
+            <w:szCs w:val="24"/>
+            <w:lang w:val="ru-RU"/>
+          </w:rPr>
+          <w:t>https://labs-org.ru/c-sharp5/</w:t>
+        </w:r>
+      </w:hyperlink>
+      <w:r>
+        <w:rPr>
+          <w:rFonts w:eastAsia="Times New Roman" w:cstheme="minorHAnsi"/>
+          <w:color w:val="000000"/>
+          <w:sz w:val="24"/>
+          <w:szCs w:val="24"/>
+          <w:lang w:val="ru-RU"/>
+        </w:rPr>
+        <w:t>)</w:t>
+      </w:r>
+    </w:p>
+    <w:p>
+      <w:pPr>
+        <w:pStyle w:val="ad"/>
+        <w:numPr>
+          <w:ilvl w:val="0"/>
+          <w:numId w:val="1"/>
+        </w:numPr>
+        <w:spacing w:after="0" w:line="240" w:lineRule="auto"/>
+        <w:rPr>
+          <w:rFonts w:eastAsia="Times New Roman" w:cstheme="minorHAnsi"/>
+          <w:sz w:val="24"/>
+          <w:szCs w:val="24"/>
+          <w:lang w:val="ru-RU" w:eastAsia="ru-RU"/>
+        </w:rPr>
+      </w:pPr>
+      <w:r>
+        <w:rPr>
+          <w:rFonts w:eastAsia="Times New Roman" w:cstheme="minorHAnsi"/>
+          <w:color w:val="000000"/>
+          <w:sz w:val="24"/>
+          <w:szCs w:val="24"/>
+          <w:lang w:val="ru-RU"/>
+        </w:rPr>
+        <w:t xml:space="preserve">Раздел справочника по </w:t>
+      </w:r>
+      <w:r>
+        <w:rPr>
+          <w:rFonts w:eastAsia="Times New Roman" w:cstheme="minorHAnsi"/>
+          <w:color w:val="000000"/>
+          <w:sz w:val="24"/>
+          <w:szCs w:val="24"/>
+        </w:rPr>
+        <w:t>C</w:t>
+      </w:r>
+      <w:r>
+        <w:rPr>
+          <w:rFonts w:eastAsia="Times New Roman" w:cstheme="minorHAnsi"/>
+          <w:color w:val="000000"/>
+          <w:sz w:val="24"/>
+          <w:szCs w:val="24"/>
+          <w:lang w:val="ru-RU"/>
+        </w:rPr>
+        <w:t xml:space="preserve"># </w:t>
+      </w:r>
+      <w:r>
+        <w:rPr>
+          <w:rFonts w:eastAsia="Times New Roman" w:cstheme="minorHAnsi"/>
+          <w:color w:val="000000"/>
+          <w:sz w:val="24"/>
+          <w:szCs w:val="24"/>
+          <w:lang w:val="ru-RU"/>
+        </w:rPr>
+        <w:t xml:space="preserve">Ссылочные типы </w:t>
+      </w:r>
+      <w:r>
+        <w:rPr>
+          <w:rFonts w:eastAsia="Times New Roman" w:cstheme="minorHAnsi"/>
+          <w:color w:val="000000"/>
+          <w:sz w:val="24"/>
+          <w:szCs w:val="24"/>
+          <w:lang w:val="ru-RU"/>
+        </w:rPr>
+        <w:t>(</w:t>
+      </w:r>
+      <w:hyperlink r:id="rId11" w:history="1">
+        <w:r>
+          <w:rPr>
+            <w:rStyle w:val="afc"/>
+            <w:rFonts w:eastAsia="Times New Roman" w:cstheme="minorHAnsi"/>
+            <w:sz w:val="24"/>
+            <w:szCs w:val="24"/>
+            <w:lang w:val="ru-RU"/>
+          </w:rPr>
+          <w:t>https://learn.microsoft.com/ru-ru/dotnet/csharp/language-reference/keywords/reference-types</w:t>
+        </w:r>
+      </w:hyperlink>
+      <w:r>
+        <w:rPr>
+          <w:rFonts w:eastAsia="Times New Roman" w:cstheme="minorHAnsi"/>
+          <w:color w:val="000000"/>
+          <w:sz w:val="24"/>
+          <w:szCs w:val="24"/>
+          <w:lang w:val="ru-RU"/>
+        </w:rPr>
+        <w:t>)</w:t>
+      </w:r>
+    </w:p>
+    <w:p>
+      <w:pPr>
+        <w:pStyle w:val="ad"/>
+        <w:numPr>
+          <w:ilvl w:val="0"/>
+          <w:numId w:val="1"/>
+        </w:numPr>
+        <w:spacing w:after="0" w:line="240" w:lineRule="auto"/>
+        <w:rPr>
+          <w:rFonts w:eastAsia="Times New Roman" w:cstheme="minorHAnsi"/>
+          <w:color w:val="000000"/>
+          <w:sz w:val="24"/>
+          <w:szCs w:val="24"/>
+          <w:lang w:val="ru-RU"/>
+        </w:rPr>
+      </w:pPr>
+      <w:r>
+        <w:rPr>
+          <w:rFonts w:eastAsia="Times New Roman" w:cstheme="minorHAnsi"/>
+          <w:color w:val="000000"/>
+          <w:sz w:val="24"/>
+          <w:szCs w:val="24"/>
+          <w:lang w:val="ru-RU"/>
+        </w:rPr>
+        <w:t>Статья «</w:t>
+      </w:r>
+      <w:r>
+        <w:rPr>
+          <w:rFonts w:eastAsia="Times New Roman" w:cstheme="minorHAnsi"/>
+          <w:color w:val="000000"/>
+          <w:sz w:val="24"/>
+          <w:szCs w:val="24"/>
+          <w:lang w:val="ru-RU"/>
+        </w:rPr>
+        <w:t>Объектно-ориентированное программирование</w:t>
+      </w:r>
+      <w:r>
+        <w:rPr>
+          <w:rFonts w:eastAsia="Times New Roman" w:cstheme="minorHAnsi"/>
+          <w:color w:val="000000"/>
+          <w:sz w:val="24"/>
+          <w:szCs w:val="24"/>
+          <w:lang w:val="ru-RU"/>
+        </w:rPr>
+        <w:t xml:space="preserve">. </w:t>
+      </w:r>
+      <w:r>
+        <w:rPr>
+          <w:rFonts w:eastAsia="Times New Roman" w:cstheme="minorHAnsi"/>
+          <w:color w:val="000000"/>
+          <w:sz w:val="24"/>
+          <w:szCs w:val="24"/>
+          <w:lang w:val="ru-RU"/>
+        </w:rPr>
+        <w:t>Наследование</w:t>
+      </w:r>
+      <w:r>
+        <w:rPr>
+          <w:rFonts w:eastAsia="Times New Roman" w:cstheme="minorHAnsi"/>
+          <w:color w:val="000000"/>
+          <w:sz w:val="24"/>
+          <w:szCs w:val="24"/>
+          <w:lang w:val="ru-RU"/>
+        </w:rPr>
+        <w:t xml:space="preserve">» </w:t>
+      </w:r>
+      <w:bookmarkStart w:id="0" w:name="_GoBack"/>
+      <w:bookmarkEnd w:id="0"/>
+      <w:r>
+        <w:rPr>
+          <w:rFonts w:eastAsia="Times New Roman" w:cstheme="minorHAnsi"/>
+          <w:color w:val="000000"/>
+          <w:sz w:val="24"/>
+          <w:szCs w:val="24"/>
+          <w:lang w:val="ru-RU"/>
+        </w:rPr>
+        <w:t>(https://metanit.com/sharp/tutorial/3.7.php)</w:t>
+      </w:r>
+    </w:p>
+    <w:p>
+      <w:pPr>
         <w:tabs>
           <w:tab w:val="left" w:pos="284"/>
         </w:tabs>
@@ -2904,6 +3214,7 @@
           <w:szCs w:val="24"/>
           <w:lang w:val="ru-RU" w:eastAsia="ru-RU"/>
         </w:rPr>
+        <w:lastRenderedPageBreak/>
         <w:t xml:space="preserve">Представлены </w:t>
       </w:r>
       <w:r>
@@ -3391,7 +3702,6 @@
           <w:szCs w:val="24"/>
           <w:lang w:val="ru-RU"/>
         </w:rPr>
-        <w:lastRenderedPageBreak/>
         <w:t xml:space="preserve">Может ли быть потеряна точность в неявных преобразованиях из int, uint, long, или ulong в float и из long или ulong в double. </w:t>
       </w:r>
     </w:p>
@@ -3617,8 +3927,8 @@
       </w:pPr>
     </w:p>
     <w:sectPr>
-      <w:headerReference w:type="default" r:id="rId9"/>
-      <w:headerReference w:type="first" r:id="rId10"/>
+      <w:headerReference w:type="default" r:id="rId12"/>
+      <w:headerReference w:type="first" r:id="rId13"/>
       <w:type w:val="continuous"/>
       <w:pgSz w:w="11907" w:h="16840" w:code="9"/>
       <w:pgMar w:top="1134" w:right="850" w:bottom="1134" w:left="1134" w:header="567" w:footer="0" w:gutter="0"/>
@@ -5497,7 +5807,6 @@
     <w:name w:val="Hyperlink"/>
     <w:basedOn w:val="a0"/>
     <w:uiPriority w:val="99"/>
-    <w:semiHidden/>
     <w:unhideWhenUsed/>
     <w:rsid w:val="006D7BD6"/>
     <w:rPr>
@@ -5798,7 +6107,7 @@
 </file>
 
 <file path=customXml/itemProps1.xml><?xml version="1.0" encoding="utf-8"?>
-<ds:datastoreItem xmlns:ds="http://schemas.openxmlformats.org/officeDocument/2006/customXml" ds:itemID="{42419531-9AD5-4A25-BA3E-406D46367058}">
+<ds:datastoreItem xmlns:ds="http://schemas.openxmlformats.org/officeDocument/2006/customXml" ds:itemID="{D5EC5797-ECB2-48DC-A3BF-33A24BC2DAF0}">
   <ds:schemaRefs>
     <ds:schemaRef ds:uri="http://schemas.openxmlformats.org/officeDocument/2006/bibliography"/>
   </ds:schemaRefs>
